--- a/sha 2/Report for SHA.docx
+++ b/sha 2/Report for SHA.docx
@@ -5,23 +5,83 @@
     <w:p>
       <w:pPr>
         <w:pStyle w:val="Heading1"/>
-        <w:jc w:val="center"/>
+        <w:rPr>
+          <w:sz w:val="48"/>
+          <w:szCs w:val="48"/>
+        </w:rPr>
+      </w:pPr>
+      <w:r>
         <w:rPr>
           <w:sz w:val="72"/>
           <w:szCs w:val="72"/>
         </w:rPr>
-      </w:pPr>
+        <w:t>Report for SHA-2 256bits</w:t>
+      </w:r>
       <w:r>
         <w:rPr>
           <w:sz w:val="72"/>
           <w:szCs w:val="72"/>
         </w:rPr>
-        <w:t>Report for SHA-2 256bits</w:t>
+        <w:br/>
       </w:r>
       <w:r>
         <w:rPr>
           <w:sz w:val="72"/>
           <w:szCs w:val="72"/>
+        </w:rPr>
+        <w:br/>
+      </w:r>
+      <w:r>
+        <w:rPr>
+          <w:rFonts w:ascii="Bookman Old Style" w:hAnsi="Bookman Old Style"/>
+          <w:color w:val="002060"/>
+          <w:sz w:val="48"/>
+          <w:szCs w:val="48"/>
+        </w:rPr>
+        <w:t>Name    – Ajay Koppaka</w:t>
+      </w:r>
+      <w:r>
+        <w:rPr>
+          <w:rFonts w:ascii="Bookman Old Style" w:hAnsi="Bookman Old Style"/>
+          <w:color w:val="002060"/>
+          <w:sz w:val="48"/>
+          <w:szCs w:val="48"/>
+        </w:rPr>
+        <w:br/>
+        <w:t xml:space="preserve">Roll no. </w:t>
+      </w:r>
+      <w:r>
+        <w:rPr>
+          <w:rFonts w:ascii="Bookman Old Style" w:hAnsi="Bookman Old Style"/>
+          <w:color w:val="002060"/>
+          <w:sz w:val="48"/>
+          <w:szCs w:val="48"/>
+        </w:rPr>
+        <w:t>–</w:t>
+      </w:r>
+      <w:r>
+        <w:rPr>
+          <w:rFonts w:ascii="Bookman Old Style" w:hAnsi="Bookman Old Style"/>
+          <w:color w:val="002060"/>
+          <w:sz w:val="48"/>
+          <w:szCs w:val="48"/>
+        </w:rPr>
+        <w:t xml:space="preserve"> AM.SC.U4CYS23006</w:t>
+      </w:r>
+      <w:r>
+        <w:rPr>
+          <w:rFonts w:ascii="Bookman Old Style" w:hAnsi="Bookman Old Style"/>
+          <w:color w:val="002060"/>
+          <w:sz w:val="48"/>
+          <w:szCs w:val="48"/>
+        </w:rPr>
+        <w:br/>
+        <w:t>Title      – Crypto Assignment on hash functions</w:t>
+      </w:r>
+      <w:r>
+        <w:rPr>
+          <w:sz w:val="48"/>
+          <w:szCs w:val="48"/>
         </w:rPr>
         <w:br/>
       </w:r>
@@ -95,6 +155,7 @@
       </w:pPr>
       <w:r>
         <w:rPr>
+          <w:noProof/>
           <w:sz w:val="32"/>
           <w:szCs w:val="32"/>
         </w:rPr>
@@ -178,11 +239,12 @@
       </w:pPr>
       <w:r>
         <w:rPr>
+          <w:noProof/>
           <w:sz w:val="32"/>
           <w:szCs w:val="32"/>
         </w:rPr>
         <w:drawing>
-          <wp:anchor distT="0" distB="0" distL="114300" distR="114300" simplePos="0" relativeHeight="251659264" behindDoc="0" locked="0" layoutInCell="1" allowOverlap="1" wp14:anchorId="697DBB67" wp14:editId="35488E8E">
+          <wp:anchor distT="0" distB="0" distL="114300" distR="114300" simplePos="0" relativeHeight="251659264" behindDoc="0" locked="0" layoutInCell="1" allowOverlap="1" wp14:anchorId="697DBB67" wp14:editId="6355C2A1">
             <wp:simplePos x="0" y="0"/>
             <wp:positionH relativeFrom="column">
               <wp:posOffset>0</wp:posOffset>
@@ -270,6 +332,7 @@
       </w:pPr>
       <w:r>
         <w:rPr>
+          <w:noProof/>
           <w:sz w:val="32"/>
           <w:szCs w:val="32"/>
         </w:rPr>
@@ -353,11 +416,12 @@
       </w:pPr>
       <w:r>
         <w:rPr>
+          <w:noProof/>
           <w:sz w:val="32"/>
           <w:szCs w:val="32"/>
         </w:rPr>
         <w:drawing>
-          <wp:anchor distT="0" distB="0" distL="114300" distR="114300" simplePos="0" relativeHeight="251661312" behindDoc="0" locked="0" layoutInCell="1" allowOverlap="1" wp14:anchorId="0BF997CB" wp14:editId="168B0356">
+          <wp:anchor distT="0" distB="0" distL="114300" distR="114300" simplePos="0" relativeHeight="251661312" behindDoc="0" locked="0" layoutInCell="1" allowOverlap="1" wp14:anchorId="0BF997CB" wp14:editId="0A6F1A6F">
             <wp:simplePos x="0" y="0"/>
             <wp:positionH relativeFrom="column">
               <wp:posOffset>0</wp:posOffset>
@@ -516,11 +580,12 @@
       </w:pPr>
       <w:r>
         <w:rPr>
+          <w:noProof/>
           <w:sz w:val="32"/>
           <w:szCs w:val="32"/>
         </w:rPr>
         <w:drawing>
-          <wp:anchor distT="0" distB="0" distL="114300" distR="114300" simplePos="0" relativeHeight="251662336" behindDoc="0" locked="0" layoutInCell="1" allowOverlap="1" wp14:anchorId="6F77AA39" wp14:editId="2046F0C0">
+          <wp:anchor distT="0" distB="0" distL="114300" distR="114300" simplePos="0" relativeHeight="251662336" behindDoc="0" locked="0" layoutInCell="1" allowOverlap="1" wp14:anchorId="6F77AA39" wp14:editId="230ED0DB">
             <wp:simplePos x="0" y="0"/>
             <wp:positionH relativeFrom="margin">
               <wp:align>left</wp:align>
@@ -639,11 +704,12 @@
       </w:pPr>
       <w:r>
         <w:rPr>
+          <w:noProof/>
           <w:sz w:val="32"/>
           <w:szCs w:val="32"/>
         </w:rPr>
         <w:drawing>
-          <wp:anchor distT="0" distB="0" distL="114300" distR="114300" simplePos="0" relativeHeight="251663360" behindDoc="0" locked="0" layoutInCell="1" allowOverlap="1" wp14:anchorId="2ED82EAB" wp14:editId="7625B969">
+          <wp:anchor distT="0" distB="0" distL="114300" distR="114300" simplePos="0" relativeHeight="251663360" behindDoc="0" locked="0" layoutInCell="1" allowOverlap="1" wp14:anchorId="2ED82EAB" wp14:editId="4B6955D6">
             <wp:simplePos x="0" y="0"/>
             <wp:positionH relativeFrom="column">
               <wp:posOffset>0</wp:posOffset>
@@ -722,6 +788,7 @@
       </w:pPr>
       <w:r>
         <w:rPr>
+          <w:noProof/>
           <w:sz w:val="32"/>
           <w:szCs w:val="32"/>
         </w:rPr>
@@ -825,14 +892,7 @@
           <w:sz w:val="32"/>
           <w:szCs w:val="32"/>
         </w:rPr>
-        <w:t xml:space="preserve">Sigma1(σ1) is given by right rotation of 17,19 and right shift of 10 </w:t>
-      </w:r>
-      <w:r>
-        <w:rPr>
-          <w:sz w:val="32"/>
-          <w:szCs w:val="32"/>
-        </w:rPr>
-        <w:t xml:space="preserve">and then finding the </w:t>
+        <w:t xml:space="preserve">Sigma1(σ1) is given by right rotation of 17,19 and right shift of 10 and then finding the </w:t>
       </w:r>
       <w:proofErr w:type="spellStart"/>
       <w:r>
@@ -848,14 +908,7 @@
           <w:sz w:val="32"/>
           <w:szCs w:val="32"/>
         </w:rPr>
-        <w:t xml:space="preserve"> of these 3 values.</w:t>
-      </w:r>
-      <w:r>
-        <w:rPr>
-          <w:sz w:val="32"/>
-          <w:szCs w:val="32"/>
-        </w:rPr>
-        <w:t xml:space="preserve"> Here we have used the above defined function </w:t>
+        <w:t xml:space="preserve"> of these 3 values. Here we have used the above defined function </w:t>
       </w:r>
       <w:proofErr w:type="spellStart"/>
       <w:r>
@@ -876,11 +929,12 @@
       </w:pPr>
       <w:r>
         <w:rPr>
+          <w:noProof/>
           <w:sz w:val="32"/>
           <w:szCs w:val="32"/>
         </w:rPr>
         <w:drawing>
-          <wp:anchor distT="0" distB="0" distL="114300" distR="114300" simplePos="0" relativeHeight="251665408" behindDoc="0" locked="0" layoutInCell="1" allowOverlap="1" wp14:anchorId="0076C072" wp14:editId="21135C32">
+          <wp:anchor distT="0" distB="0" distL="114300" distR="114300" simplePos="0" relativeHeight="251665408" behindDoc="0" locked="0" layoutInCell="1" allowOverlap="1" wp14:anchorId="0076C072" wp14:editId="14DF0902">
             <wp:simplePos x="0" y="0"/>
             <wp:positionH relativeFrom="column">
               <wp:posOffset>0</wp:posOffset>
@@ -1025,6 +1079,7 @@
       </w:pPr>
       <w:r>
         <w:rPr>
+          <w:noProof/>
           <w:sz w:val="32"/>
           <w:szCs w:val="32"/>
         </w:rPr>
@@ -1125,6 +1180,7 @@
       </w:pPr>
       <w:r>
         <w:rPr>
+          <w:noProof/>
           <w:sz w:val="32"/>
           <w:szCs w:val="32"/>
         </w:rPr>
@@ -1235,35 +1291,7 @@
           <w:sz w:val="32"/>
           <w:szCs w:val="32"/>
         </w:rPr>
-        <w:t>Σ</w:t>
-      </w:r>
-      <w:r>
-        <w:rPr>
-          <w:sz w:val="32"/>
-          <w:szCs w:val="32"/>
-        </w:rPr>
-        <w:t>1</w:t>
-      </w:r>
-      <w:r>
-        <w:rPr>
-          <w:sz w:val="32"/>
-          <w:szCs w:val="32"/>
-        </w:rPr>
-        <w:t xml:space="preserve"> = rotate binary string to right by </w:t>
-      </w:r>
-      <w:r>
-        <w:rPr>
-          <w:sz w:val="32"/>
-          <w:szCs w:val="32"/>
-        </w:rPr>
-        <w:t>6,11,25</w:t>
-      </w:r>
-      <w:r>
-        <w:rPr>
-          <w:sz w:val="32"/>
-          <w:szCs w:val="32"/>
-        </w:rPr>
-        <w:t xml:space="preserve"> and </w:t>
+        <w:t xml:space="preserve">Σ1 = rotate binary string to right by 6,11,25 and </w:t>
       </w:r>
       <w:proofErr w:type="spellStart"/>
       <w:r>
@@ -1307,6 +1335,7 @@
       </w:pPr>
       <w:r>
         <w:rPr>
+          <w:noProof/>
           <w:sz w:val="32"/>
           <w:szCs w:val="32"/>
         </w:rPr>
@@ -1414,6 +1443,7 @@
       </w:pPr>
       <w:r>
         <w:rPr>
+          <w:noProof/>
           <w:sz w:val="32"/>
           <w:szCs w:val="32"/>
         </w:rPr>
@@ -1542,6 +1572,7 @@
       </w:pPr>
       <w:r>
         <w:rPr>
+          <w:noProof/>
           <w:sz w:val="32"/>
           <w:szCs w:val="32"/>
         </w:rPr>
@@ -1656,11 +1687,12 @@
       </w:pPr>
       <w:r>
         <w:rPr>
+          <w:noProof/>
           <w:sz w:val="32"/>
           <w:szCs w:val="32"/>
         </w:rPr>
         <w:drawing>
-          <wp:anchor distT="0" distB="0" distL="114300" distR="114300" simplePos="0" relativeHeight="251671552" behindDoc="0" locked="0" layoutInCell="1" allowOverlap="1" wp14:anchorId="4FA845FB" wp14:editId="2D74520B">
+          <wp:anchor distT="0" distB="0" distL="114300" distR="114300" simplePos="0" relativeHeight="251671552" behindDoc="0" locked="0" layoutInCell="1" allowOverlap="1" wp14:anchorId="4FA845FB" wp14:editId="1202EA31">
             <wp:simplePos x="0" y="0"/>
             <wp:positionH relativeFrom="column">
               <wp:posOffset>0</wp:posOffset>
@@ -1740,6 +1772,7 @@
       </w:pPr>
       <w:r>
         <w:rPr>
+          <w:noProof/>
           <w:sz w:val="32"/>
           <w:szCs w:val="32"/>
         </w:rPr>
@@ -1816,6 +1849,7 @@
       </w:pPr>
       <w:r>
         <w:rPr>
+          <w:noProof/>
           <w:sz w:val="32"/>
           <w:szCs w:val="32"/>
         </w:rPr>
@@ -1940,11 +1974,12 @@
       </w:pPr>
       <w:r>
         <w:rPr>
+          <w:noProof/>
           <w:sz w:val="32"/>
           <w:szCs w:val="32"/>
         </w:rPr>
         <w:drawing>
-          <wp:anchor distT="0" distB="0" distL="114300" distR="114300" simplePos="0" relativeHeight="251674624" behindDoc="0" locked="0" layoutInCell="1" allowOverlap="1" wp14:anchorId="294D983A" wp14:editId="60494582">
+          <wp:anchor distT="0" distB="0" distL="114300" distR="114300" simplePos="0" relativeHeight="251674624" behindDoc="0" locked="0" layoutInCell="1" allowOverlap="1" wp14:anchorId="294D983A" wp14:editId="23586AB8">
             <wp:simplePos x="0" y="0"/>
             <wp:positionH relativeFrom="column">
               <wp:posOffset>0</wp:posOffset>
@@ -2057,6 +2092,7 @@
       </w:pPr>
       <w:r>
         <w:rPr>
+          <w:noProof/>
           <w:sz w:val="32"/>
           <w:szCs w:val="32"/>
         </w:rPr>
@@ -2210,11 +2246,12 @@
       </w:pPr>
       <w:r>
         <w:rPr>
+          <w:noProof/>
           <w:sz w:val="32"/>
           <w:szCs w:val="32"/>
         </w:rPr>
         <w:drawing>
-          <wp:anchor distT="0" distB="0" distL="114300" distR="114300" simplePos="0" relativeHeight="251675648" behindDoc="0" locked="0" layoutInCell="1" allowOverlap="1" wp14:anchorId="78B9F666" wp14:editId="5AB8029E">
+          <wp:anchor distT="0" distB="0" distL="114300" distR="114300" simplePos="0" relativeHeight="251675648" behindDoc="0" locked="0" layoutInCell="1" allowOverlap="1" wp14:anchorId="78B9F666" wp14:editId="302C0213">
             <wp:simplePos x="0" y="0"/>
             <wp:positionH relativeFrom="column">
               <wp:posOffset>0</wp:posOffset>
@@ -2381,6 +2418,9 @@
     </w:p>
     <w:p>
       <w:r>
+        <w:rPr>
+          <w:noProof/>
+        </w:rPr>
         <w:drawing>
           <wp:anchor distT="0" distB="0" distL="114300" distR="114300" simplePos="0" relativeHeight="251676672" behindDoc="0" locked="0" layoutInCell="1" allowOverlap="1" wp14:anchorId="4192EF8B" wp14:editId="05D3F736">
             <wp:simplePos x="0" y="0"/>
@@ -2461,21 +2501,7 @@
           <w:sz w:val="32"/>
           <w:szCs w:val="32"/>
         </w:rPr>
-        <w:t xml:space="preserve">As you can see the binary representation of b is 01100010 and that of c is </w:t>
-      </w:r>
-      <w:r>
-        <w:rPr>
-          <w:sz w:val="32"/>
-          <w:szCs w:val="32"/>
-        </w:rPr>
-        <w:t>0110001</w:t>
-      </w:r>
-      <w:r>
-        <w:rPr>
-          <w:sz w:val="32"/>
-          <w:szCs w:val="32"/>
-        </w:rPr>
-        <w:t>1. Only the last bit has changed. But there is a massive change in the whole hash that is produced</w:t>
+        <w:t>As you can see the binary representation of b is 01100010 and that of c is 01100011. Only the last bit has changed. But there is a massive change in the whole hash that is produced</w:t>
       </w:r>
       <w:r>
         <w:rPr>
@@ -2716,6 +2742,7 @@
       </w:r>
       <w:r>
         <w:rPr>
+          <w:noProof/>
           <w:sz w:val="32"/>
           <w:szCs w:val="32"/>
         </w:rPr>
@@ -2810,6 +2837,7 @@
       </w:r>
       <w:r>
         <w:rPr>
+          <w:noProof/>
           <w:sz w:val="32"/>
           <w:szCs w:val="32"/>
         </w:rPr>
@@ -2947,34 +2975,7 @@
           <w:sz w:val="32"/>
           <w:szCs w:val="32"/>
         </w:rPr>
-        <w:t xml:space="preserve">Note: </w:t>
-      </w:r>
-      <w:r>
-        <w:rPr>
-          <w:b/>
-          <w:bCs/>
-          <w:sz w:val="32"/>
-          <w:szCs w:val="32"/>
-        </w:rPr>
-        <w:t xml:space="preserve">The tests.txt file is available in our </w:t>
-      </w:r>
-      <w:r>
-        <w:rPr>
-          <w:b/>
-          <w:bCs/>
-          <w:sz w:val="32"/>
-          <w:szCs w:val="32"/>
-        </w:rPr>
-        <w:t>GitHub</w:t>
-      </w:r>
-      <w:r>
-        <w:rPr>
-          <w:b/>
-          <w:bCs/>
-          <w:sz w:val="32"/>
-          <w:szCs w:val="32"/>
-        </w:rPr>
-        <w:t xml:space="preserve"> repo for you to test our results</w:t>
+        <w:t>Note: The tests.txt file is available in our GitHub repo for you to test our results</w:t>
       </w:r>
     </w:p>
     <w:p>
@@ -3011,14 +3012,6 @@
         </w:rPr>
         <w:br/>
       </w:r>
-    </w:p>
-    <w:p>
-      <w:pPr>
-        <w:rPr>
-          <w:sz w:val="32"/>
-          <w:szCs w:val="32"/>
-        </w:rPr>
-      </w:pPr>
     </w:p>
     <w:p>
       <w:pPr>
@@ -3534,6 +3527,7 @@
       </w:pPr>
       <w:r>
         <w:rPr>
+          <w:noProof/>
           <w:sz w:val="32"/>
           <w:szCs w:val="32"/>
         </w:rPr>
@@ -3574,6 +3568,241 @@
         </w:drawing>
       </w:r>
     </w:p>
+    <w:p>
+      <w:pPr>
+        <w:ind w:left="360"/>
+        <w:rPr>
+          <w:sz w:val="32"/>
+          <w:szCs w:val="32"/>
+        </w:rPr>
+      </w:pPr>
+    </w:p>
+    <w:p>
+      <w:pPr>
+        <w:pStyle w:val="ListParagraph"/>
+        <w:numPr>
+          <w:ilvl w:val="0"/>
+          <w:numId w:val="6"/>
+        </w:numPr>
+        <w:rPr>
+          <w:sz w:val="32"/>
+          <w:szCs w:val="32"/>
+        </w:rPr>
+      </w:pPr>
+      <w:r>
+        <w:rPr>
+          <w:sz w:val="32"/>
+          <w:szCs w:val="32"/>
+        </w:rPr>
+        <w:t>You can also directly use it:</w:t>
+      </w:r>
+    </w:p>
+    <w:p>
+      <w:pPr>
+        <w:pStyle w:val="ListParagraph"/>
+        <w:numPr>
+          <w:ilvl w:val="0"/>
+          <w:numId w:val="9"/>
+        </w:numPr>
+        <w:rPr>
+          <w:sz w:val="32"/>
+          <w:szCs w:val="32"/>
+        </w:rPr>
+      </w:pPr>
+      <w:r>
+        <w:rPr>
+          <w:sz w:val="32"/>
+          <w:szCs w:val="32"/>
+        </w:rPr>
+        <w:t xml:space="preserve">By running the command </w:t>
+      </w:r>
+      <w:r>
+        <w:rPr>
+          <w:sz w:val="32"/>
+          <w:szCs w:val="32"/>
+        </w:rPr>
+        <w:br/>
+        <w:t>‘’’bash</w:t>
+      </w:r>
+      <w:r>
+        <w:rPr>
+          <w:sz w:val="32"/>
+          <w:szCs w:val="32"/>
+        </w:rPr>
+        <w:br/>
+        <w:t>python main.py</w:t>
+      </w:r>
+      <w:r>
+        <w:rPr>
+          <w:sz w:val="32"/>
+          <w:szCs w:val="32"/>
+        </w:rPr>
+        <w:br/>
+        <w:t>‘’’</w:t>
+      </w:r>
+      <w:r>
+        <w:rPr>
+          <w:sz w:val="32"/>
+          <w:szCs w:val="32"/>
+        </w:rPr>
+        <w:br/>
+      </w:r>
+    </w:p>
+    <w:p>
+      <w:pPr>
+        <w:pStyle w:val="ListParagraph"/>
+        <w:numPr>
+          <w:ilvl w:val="0"/>
+          <w:numId w:val="9"/>
+        </w:numPr>
+        <w:rPr>
+          <w:sz w:val="32"/>
+          <w:szCs w:val="32"/>
+        </w:rPr>
+      </w:pPr>
+      <w:r>
+        <w:rPr>
+          <w:sz w:val="32"/>
+          <w:szCs w:val="32"/>
+        </w:rPr>
+        <w:t>You can also provide a file which contains all the texts to be hashed as</w:t>
+      </w:r>
+      <w:r>
+        <w:rPr>
+          <w:sz w:val="32"/>
+          <w:szCs w:val="32"/>
+        </w:rPr>
+        <w:br/>
+      </w:r>
+      <w:r>
+        <w:rPr>
+          <w:sz w:val="32"/>
+          <w:szCs w:val="32"/>
+        </w:rPr>
+        <w:br/>
+        <w:t>‘’’bash</w:t>
+      </w:r>
+      <w:r>
+        <w:rPr>
+          <w:sz w:val="32"/>
+          <w:szCs w:val="32"/>
+        </w:rPr>
+        <w:br/>
+        <w:t>python main.py tests.txt</w:t>
+      </w:r>
+      <w:r>
+        <w:rPr>
+          <w:sz w:val="32"/>
+          <w:szCs w:val="32"/>
+        </w:rPr>
+        <w:br/>
+        <w:t>‘’’</w:t>
+      </w:r>
+      <w:r>
+        <w:rPr>
+          <w:sz w:val="32"/>
+          <w:szCs w:val="32"/>
+        </w:rPr>
+        <w:br/>
+        <w:t>(replace tests.txt with your filename)</w:t>
+      </w:r>
+      <w:r>
+        <w:rPr>
+          <w:sz w:val="32"/>
+          <w:szCs w:val="32"/>
+        </w:rPr>
+        <w:br/>
+      </w:r>
+    </w:p>
+    <w:p>
+      <w:pPr>
+        <w:rPr>
+          <w:sz w:val="32"/>
+          <w:szCs w:val="32"/>
+        </w:rPr>
+      </w:pPr>
+    </w:p>
+    <w:p>
+      <w:pPr>
+        <w:pStyle w:val="Heading2"/>
+        <w:rPr>
+          <w:sz w:val="48"/>
+          <w:szCs w:val="48"/>
+        </w:rPr>
+      </w:pPr>
+      <w:r>
+        <w:rPr>
+          <w:sz w:val="48"/>
+          <w:szCs w:val="48"/>
+        </w:rPr>
+        <w:t>My Contribution:</w:t>
+      </w:r>
+      <w:r>
+        <w:rPr>
+          <w:sz w:val="48"/>
+          <w:szCs w:val="48"/>
+        </w:rPr>
+        <w:br/>
+      </w:r>
+      <w:r>
+        <w:rPr>
+          <w:color w:val="auto"/>
+          <w:sz w:val="32"/>
+          <w:szCs w:val="32"/>
+        </w:rPr>
+        <w:t xml:space="preserve">I have contributed by writing the Main compression loops, sigma functions, </w:t>
+      </w:r>
+      <w:proofErr w:type="spellStart"/>
+      <w:r>
+        <w:rPr>
+          <w:color w:val="auto"/>
+          <w:sz w:val="32"/>
+          <w:szCs w:val="32"/>
+        </w:rPr>
+        <w:t>ch</w:t>
+      </w:r>
+      <w:proofErr w:type="spellEnd"/>
+      <w:r>
+        <w:rPr>
+          <w:color w:val="auto"/>
+          <w:sz w:val="32"/>
+          <w:szCs w:val="32"/>
+        </w:rPr>
+        <w:t xml:space="preserve"> function and </w:t>
+      </w:r>
+      <w:proofErr w:type="spellStart"/>
+      <w:r>
+        <w:rPr>
+          <w:color w:val="auto"/>
+          <w:sz w:val="32"/>
+          <w:szCs w:val="32"/>
+        </w:rPr>
+        <w:t>maj</w:t>
+      </w:r>
+      <w:proofErr w:type="spellEnd"/>
+      <w:r>
+        <w:rPr>
+          <w:color w:val="auto"/>
+          <w:sz w:val="32"/>
+          <w:szCs w:val="32"/>
+        </w:rPr>
+        <w:t xml:space="preserve"> function And I have also contributed with testing the efficiency and writing this report.</w:t>
+      </w:r>
+      <w:r>
+        <w:rPr>
+          <w:sz w:val="48"/>
+          <w:szCs w:val="48"/>
+        </w:rPr>
+        <w:br/>
+      </w:r>
+      <w:r>
+        <w:rPr>
+          <w:sz w:val="48"/>
+          <w:szCs w:val="48"/>
+        </w:rPr>
+        <w:br/>
+      </w:r>
+    </w:p>
     <w:sectPr>
       <w:pgSz w:w="11906" w:h="16838"/>
       <w:pgMar w:top="1440" w:right="1440" w:bottom="567" w:left="1440" w:header="709" w:footer="709" w:gutter="0"/>
@@ -3723,6 +3952,345 @@
     </w:lvl>
   </w:abstractNum>
   <w:abstractNum w:abstractNumId="1" w15:restartNumberingAfterBreak="0">
+    <w:nsid w:val="1A305E89"/>
+    <w:multiLevelType w:val="hybridMultilevel"/>
+    <w:tmpl w:val="F3C0D004"/>
+    <w:lvl w:ilvl="0" w:tplc="40090001">
+      <w:start w:val="1"/>
+      <w:numFmt w:val="bullet"/>
+      <w:lvlText w:val=""/>
+      <w:lvlJc w:val="left"/>
+      <w:pPr>
+        <w:ind w:left="1080" w:hanging="360"/>
+      </w:pPr>
+      <w:rPr>
+        <w:rFonts w:ascii="Symbol" w:hAnsi="Symbol" w:hint="default"/>
+      </w:rPr>
+    </w:lvl>
+    <w:lvl w:ilvl="1" w:tplc="40090003" w:tentative="1">
+      <w:start w:val="1"/>
+      <w:numFmt w:val="bullet"/>
+      <w:lvlText w:val="o"/>
+      <w:lvlJc w:val="left"/>
+      <w:pPr>
+        <w:ind w:left="1800" w:hanging="360"/>
+      </w:pPr>
+      <w:rPr>
+        <w:rFonts w:ascii="Courier New" w:hAnsi="Courier New" w:cs="Courier New" w:hint="default"/>
+      </w:rPr>
+    </w:lvl>
+    <w:lvl w:ilvl="2" w:tplc="40090005" w:tentative="1">
+      <w:start w:val="1"/>
+      <w:numFmt w:val="bullet"/>
+      <w:lvlText w:val=""/>
+      <w:lvlJc w:val="left"/>
+      <w:pPr>
+        <w:ind w:left="2520" w:hanging="360"/>
+      </w:pPr>
+      <w:rPr>
+        <w:rFonts w:ascii="Wingdings" w:hAnsi="Wingdings" w:hint="default"/>
+      </w:rPr>
+    </w:lvl>
+    <w:lvl w:ilvl="3" w:tplc="40090001" w:tentative="1">
+      <w:start w:val="1"/>
+      <w:numFmt w:val="bullet"/>
+      <w:lvlText w:val=""/>
+      <w:lvlJc w:val="left"/>
+      <w:pPr>
+        <w:ind w:left="3240" w:hanging="360"/>
+      </w:pPr>
+      <w:rPr>
+        <w:rFonts w:ascii="Symbol" w:hAnsi="Symbol" w:hint="default"/>
+      </w:rPr>
+    </w:lvl>
+    <w:lvl w:ilvl="4" w:tplc="40090003" w:tentative="1">
+      <w:start w:val="1"/>
+      <w:numFmt w:val="bullet"/>
+      <w:lvlText w:val="o"/>
+      <w:lvlJc w:val="left"/>
+      <w:pPr>
+        <w:ind w:left="3960" w:hanging="360"/>
+      </w:pPr>
+      <w:rPr>
+        <w:rFonts w:ascii="Courier New" w:hAnsi="Courier New" w:cs="Courier New" w:hint="default"/>
+      </w:rPr>
+    </w:lvl>
+    <w:lvl w:ilvl="5" w:tplc="40090005" w:tentative="1">
+      <w:start w:val="1"/>
+      <w:numFmt w:val="bullet"/>
+      <w:lvlText w:val=""/>
+      <w:lvlJc w:val="left"/>
+      <w:pPr>
+        <w:ind w:left="4680" w:hanging="360"/>
+      </w:pPr>
+      <w:rPr>
+        <w:rFonts w:ascii="Wingdings" w:hAnsi="Wingdings" w:hint="default"/>
+      </w:rPr>
+    </w:lvl>
+    <w:lvl w:ilvl="6" w:tplc="40090001" w:tentative="1">
+      <w:start w:val="1"/>
+      <w:numFmt w:val="bullet"/>
+      <w:lvlText w:val=""/>
+      <w:lvlJc w:val="left"/>
+      <w:pPr>
+        <w:ind w:left="5400" w:hanging="360"/>
+      </w:pPr>
+      <w:rPr>
+        <w:rFonts w:ascii="Symbol" w:hAnsi="Symbol" w:hint="default"/>
+      </w:rPr>
+    </w:lvl>
+    <w:lvl w:ilvl="7" w:tplc="40090003" w:tentative="1">
+      <w:start w:val="1"/>
+      <w:numFmt w:val="bullet"/>
+      <w:lvlText w:val="o"/>
+      <w:lvlJc w:val="left"/>
+      <w:pPr>
+        <w:ind w:left="6120" w:hanging="360"/>
+      </w:pPr>
+      <w:rPr>
+        <w:rFonts w:ascii="Courier New" w:hAnsi="Courier New" w:cs="Courier New" w:hint="default"/>
+      </w:rPr>
+    </w:lvl>
+    <w:lvl w:ilvl="8" w:tplc="40090005" w:tentative="1">
+      <w:start w:val="1"/>
+      <w:numFmt w:val="bullet"/>
+      <w:lvlText w:val=""/>
+      <w:lvlJc w:val="left"/>
+      <w:pPr>
+        <w:ind w:left="6840" w:hanging="360"/>
+      </w:pPr>
+      <w:rPr>
+        <w:rFonts w:ascii="Wingdings" w:hAnsi="Wingdings" w:hint="default"/>
+      </w:rPr>
+    </w:lvl>
+  </w:abstractNum>
+  <w:abstractNum w:abstractNumId="2" w15:restartNumberingAfterBreak="0">
+    <w:nsid w:val="1A8C2C4C"/>
+    <w:multiLevelType w:val="hybridMultilevel"/>
+    <w:tmpl w:val="2012C110"/>
+    <w:lvl w:ilvl="0" w:tplc="40090001">
+      <w:start w:val="1"/>
+      <w:numFmt w:val="bullet"/>
+      <w:lvlText w:val=""/>
+      <w:lvlJc w:val="left"/>
+      <w:pPr>
+        <w:ind w:left="1080" w:hanging="360"/>
+      </w:pPr>
+      <w:rPr>
+        <w:rFonts w:ascii="Symbol" w:hAnsi="Symbol" w:hint="default"/>
+      </w:rPr>
+    </w:lvl>
+    <w:lvl w:ilvl="1" w:tplc="40090003" w:tentative="1">
+      <w:start w:val="1"/>
+      <w:numFmt w:val="bullet"/>
+      <w:lvlText w:val="o"/>
+      <w:lvlJc w:val="left"/>
+      <w:pPr>
+        <w:ind w:left="1800" w:hanging="360"/>
+      </w:pPr>
+      <w:rPr>
+        <w:rFonts w:ascii="Courier New" w:hAnsi="Courier New" w:cs="Courier New" w:hint="default"/>
+      </w:rPr>
+    </w:lvl>
+    <w:lvl w:ilvl="2" w:tplc="40090005" w:tentative="1">
+      <w:start w:val="1"/>
+      <w:numFmt w:val="bullet"/>
+      <w:lvlText w:val=""/>
+      <w:lvlJc w:val="left"/>
+      <w:pPr>
+        <w:ind w:left="2520" w:hanging="360"/>
+      </w:pPr>
+      <w:rPr>
+        <w:rFonts w:ascii="Wingdings" w:hAnsi="Wingdings" w:hint="default"/>
+      </w:rPr>
+    </w:lvl>
+    <w:lvl w:ilvl="3" w:tplc="40090001" w:tentative="1">
+      <w:start w:val="1"/>
+      <w:numFmt w:val="bullet"/>
+      <w:lvlText w:val=""/>
+      <w:lvlJc w:val="left"/>
+      <w:pPr>
+        <w:ind w:left="3240" w:hanging="360"/>
+      </w:pPr>
+      <w:rPr>
+        <w:rFonts w:ascii="Symbol" w:hAnsi="Symbol" w:hint="default"/>
+      </w:rPr>
+    </w:lvl>
+    <w:lvl w:ilvl="4" w:tplc="40090003" w:tentative="1">
+      <w:start w:val="1"/>
+      <w:numFmt w:val="bullet"/>
+      <w:lvlText w:val="o"/>
+      <w:lvlJc w:val="left"/>
+      <w:pPr>
+        <w:ind w:left="3960" w:hanging="360"/>
+      </w:pPr>
+      <w:rPr>
+        <w:rFonts w:ascii="Courier New" w:hAnsi="Courier New" w:cs="Courier New" w:hint="default"/>
+      </w:rPr>
+    </w:lvl>
+    <w:lvl w:ilvl="5" w:tplc="40090005" w:tentative="1">
+      <w:start w:val="1"/>
+      <w:numFmt w:val="bullet"/>
+      <w:lvlText w:val=""/>
+      <w:lvlJc w:val="left"/>
+      <w:pPr>
+        <w:ind w:left="4680" w:hanging="360"/>
+      </w:pPr>
+      <w:rPr>
+        <w:rFonts w:ascii="Wingdings" w:hAnsi="Wingdings" w:hint="default"/>
+      </w:rPr>
+    </w:lvl>
+    <w:lvl w:ilvl="6" w:tplc="40090001" w:tentative="1">
+      <w:start w:val="1"/>
+      <w:numFmt w:val="bullet"/>
+      <w:lvlText w:val=""/>
+      <w:lvlJc w:val="left"/>
+      <w:pPr>
+        <w:ind w:left="5400" w:hanging="360"/>
+      </w:pPr>
+      <w:rPr>
+        <w:rFonts w:ascii="Symbol" w:hAnsi="Symbol" w:hint="default"/>
+      </w:rPr>
+    </w:lvl>
+    <w:lvl w:ilvl="7" w:tplc="40090003" w:tentative="1">
+      <w:start w:val="1"/>
+      <w:numFmt w:val="bullet"/>
+      <w:lvlText w:val="o"/>
+      <w:lvlJc w:val="left"/>
+      <w:pPr>
+        <w:ind w:left="6120" w:hanging="360"/>
+      </w:pPr>
+      <w:rPr>
+        <w:rFonts w:ascii="Courier New" w:hAnsi="Courier New" w:cs="Courier New" w:hint="default"/>
+      </w:rPr>
+    </w:lvl>
+    <w:lvl w:ilvl="8" w:tplc="40090005" w:tentative="1">
+      <w:start w:val="1"/>
+      <w:numFmt w:val="bullet"/>
+      <w:lvlText w:val=""/>
+      <w:lvlJc w:val="left"/>
+      <w:pPr>
+        <w:ind w:left="6840" w:hanging="360"/>
+      </w:pPr>
+      <w:rPr>
+        <w:rFonts w:ascii="Wingdings" w:hAnsi="Wingdings" w:hint="default"/>
+      </w:rPr>
+    </w:lvl>
+  </w:abstractNum>
+  <w:abstractNum w:abstractNumId="3" w15:restartNumberingAfterBreak="0">
+    <w:nsid w:val="2F1452E1"/>
+    <w:multiLevelType w:val="hybridMultilevel"/>
+    <w:tmpl w:val="8B1A0C50"/>
+    <w:lvl w:ilvl="0" w:tplc="40090001">
+      <w:start w:val="1"/>
+      <w:numFmt w:val="bullet"/>
+      <w:lvlText w:val=""/>
+      <w:lvlJc w:val="left"/>
+      <w:pPr>
+        <w:ind w:left="1080" w:hanging="360"/>
+      </w:pPr>
+      <w:rPr>
+        <w:rFonts w:ascii="Symbol" w:hAnsi="Symbol" w:hint="default"/>
+      </w:rPr>
+    </w:lvl>
+    <w:lvl w:ilvl="1" w:tplc="40090003" w:tentative="1">
+      <w:start w:val="1"/>
+      <w:numFmt w:val="bullet"/>
+      <w:lvlText w:val="o"/>
+      <w:lvlJc w:val="left"/>
+      <w:pPr>
+        <w:ind w:left="1800" w:hanging="360"/>
+      </w:pPr>
+      <w:rPr>
+        <w:rFonts w:ascii="Courier New" w:hAnsi="Courier New" w:cs="Courier New" w:hint="default"/>
+      </w:rPr>
+    </w:lvl>
+    <w:lvl w:ilvl="2" w:tplc="40090005" w:tentative="1">
+      <w:start w:val="1"/>
+      <w:numFmt w:val="bullet"/>
+      <w:lvlText w:val=""/>
+      <w:lvlJc w:val="left"/>
+      <w:pPr>
+        <w:ind w:left="2520" w:hanging="360"/>
+      </w:pPr>
+      <w:rPr>
+        <w:rFonts w:ascii="Wingdings" w:hAnsi="Wingdings" w:hint="default"/>
+      </w:rPr>
+    </w:lvl>
+    <w:lvl w:ilvl="3" w:tplc="40090001" w:tentative="1">
+      <w:start w:val="1"/>
+      <w:numFmt w:val="bullet"/>
+      <w:lvlText w:val=""/>
+      <w:lvlJc w:val="left"/>
+      <w:pPr>
+        <w:ind w:left="3240" w:hanging="360"/>
+      </w:pPr>
+      <w:rPr>
+        <w:rFonts w:ascii="Symbol" w:hAnsi="Symbol" w:hint="default"/>
+      </w:rPr>
+    </w:lvl>
+    <w:lvl w:ilvl="4" w:tplc="40090003" w:tentative="1">
+      <w:start w:val="1"/>
+      <w:numFmt w:val="bullet"/>
+      <w:lvlText w:val="o"/>
+      <w:lvlJc w:val="left"/>
+      <w:pPr>
+        <w:ind w:left="3960" w:hanging="360"/>
+      </w:pPr>
+      <w:rPr>
+        <w:rFonts w:ascii="Courier New" w:hAnsi="Courier New" w:cs="Courier New" w:hint="default"/>
+      </w:rPr>
+    </w:lvl>
+    <w:lvl w:ilvl="5" w:tplc="40090005" w:tentative="1">
+      <w:start w:val="1"/>
+      <w:numFmt w:val="bullet"/>
+      <w:lvlText w:val=""/>
+      <w:lvlJc w:val="left"/>
+      <w:pPr>
+        <w:ind w:left="4680" w:hanging="360"/>
+      </w:pPr>
+      <w:rPr>
+        <w:rFonts w:ascii="Wingdings" w:hAnsi="Wingdings" w:hint="default"/>
+      </w:rPr>
+    </w:lvl>
+    <w:lvl w:ilvl="6" w:tplc="40090001" w:tentative="1">
+      <w:start w:val="1"/>
+      <w:numFmt w:val="bullet"/>
+      <w:lvlText w:val=""/>
+      <w:lvlJc w:val="left"/>
+      <w:pPr>
+        <w:ind w:left="5400" w:hanging="360"/>
+      </w:pPr>
+      <w:rPr>
+        <w:rFonts w:ascii="Symbol" w:hAnsi="Symbol" w:hint="default"/>
+      </w:rPr>
+    </w:lvl>
+    <w:lvl w:ilvl="7" w:tplc="40090003" w:tentative="1">
+      <w:start w:val="1"/>
+      <w:numFmt w:val="bullet"/>
+      <w:lvlText w:val="o"/>
+      <w:lvlJc w:val="left"/>
+      <w:pPr>
+        <w:ind w:left="6120" w:hanging="360"/>
+      </w:pPr>
+      <w:rPr>
+        <w:rFonts w:ascii="Courier New" w:hAnsi="Courier New" w:cs="Courier New" w:hint="default"/>
+      </w:rPr>
+    </w:lvl>
+    <w:lvl w:ilvl="8" w:tplc="40090005" w:tentative="1">
+      <w:start w:val="1"/>
+      <w:numFmt w:val="bullet"/>
+      <w:lvlText w:val=""/>
+      <w:lvlJc w:val="left"/>
+      <w:pPr>
+        <w:ind w:left="6840" w:hanging="360"/>
+      </w:pPr>
+      <w:rPr>
+        <w:rFonts w:ascii="Wingdings" w:hAnsi="Wingdings" w:hint="default"/>
+      </w:rPr>
+    </w:lvl>
+  </w:abstractNum>
+  <w:abstractNum w:abstractNumId="4" w15:restartNumberingAfterBreak="0">
     <w:nsid w:val="38AA0120"/>
     <w:multiLevelType w:val="multilevel"/>
     <w:tmpl w:val="8DBAA094"/>
@@ -3871,7 +4439,7 @@
       </w:rPr>
     </w:lvl>
   </w:abstractNum>
-  <w:abstractNum w:abstractNumId="2" w15:restartNumberingAfterBreak="0">
+  <w:abstractNum w:abstractNumId="5" w15:restartNumberingAfterBreak="0">
     <w:nsid w:val="4FAC4E71"/>
     <w:multiLevelType w:val="multilevel"/>
     <w:tmpl w:val="0C6CDD9E"/>
@@ -3984,7 +4552,7 @@
       </w:pPr>
     </w:lvl>
   </w:abstractNum>
-  <w:abstractNum w:abstractNumId="3" w15:restartNumberingAfterBreak="0">
+  <w:abstractNum w:abstractNumId="6" w15:restartNumberingAfterBreak="0">
     <w:nsid w:val="52BE045E"/>
     <w:multiLevelType w:val="hybridMultilevel"/>
     <w:tmpl w:val="932A1BAC"/>
@@ -4070,7 +4638,7 @@
       </w:pPr>
     </w:lvl>
   </w:abstractNum>
-  <w:abstractNum w:abstractNumId="4" w15:restartNumberingAfterBreak="0">
+  <w:abstractNum w:abstractNumId="7" w15:restartNumberingAfterBreak="0">
     <w:nsid w:val="6AD83546"/>
     <w:multiLevelType w:val="multilevel"/>
     <w:tmpl w:val="E3445582"/>
@@ -4183,10 +4751,10 @@
       </w:pPr>
     </w:lvl>
   </w:abstractNum>
-  <w:abstractNum w:abstractNumId="5" w15:restartNumberingAfterBreak="0">
+  <w:abstractNum w:abstractNumId="8" w15:restartNumberingAfterBreak="0">
     <w:nsid w:val="7DE34BB5"/>
     <w:multiLevelType w:val="hybridMultilevel"/>
-    <w:tmpl w:val="52B0C1B0"/>
+    <w:tmpl w:val="AF26D33C"/>
     <w:lvl w:ilvl="0" w:tplc="4009000F">
       <w:start w:val="1"/>
       <w:numFmt w:val="decimal"/>
@@ -4273,22 +4841,31 @@
     </w:lvl>
   </w:abstractNum>
   <w:num w:numId="1" w16cid:durableId="1362170409">
-    <w:abstractNumId w:val="3"/>
+    <w:abstractNumId w:val="6"/>
   </w:num>
   <w:num w:numId="2" w16cid:durableId="766275134">
     <w:abstractNumId w:val="0"/>
   </w:num>
   <w:num w:numId="3" w16cid:durableId="962929854">
+    <w:abstractNumId w:val="5"/>
+  </w:num>
+  <w:num w:numId="4" w16cid:durableId="1929539143">
+    <w:abstractNumId w:val="7"/>
+  </w:num>
+  <w:num w:numId="5" w16cid:durableId="2060586037">
+    <w:abstractNumId w:val="4"/>
+  </w:num>
+  <w:num w:numId="6" w16cid:durableId="41028715">
+    <w:abstractNumId w:val="8"/>
+  </w:num>
+  <w:num w:numId="7" w16cid:durableId="507524877">
+    <w:abstractNumId w:val="3"/>
+  </w:num>
+  <w:num w:numId="8" w16cid:durableId="2048097035">
     <w:abstractNumId w:val="2"/>
   </w:num>
-  <w:num w:numId="4" w16cid:durableId="1929539143">
-    <w:abstractNumId w:val="4"/>
-  </w:num>
-  <w:num w:numId="5" w16cid:durableId="2060586037">
+  <w:num w:numId="9" w16cid:durableId="813791006">
     <w:abstractNumId w:val="1"/>
-  </w:num>
-  <w:num w:numId="6" w16cid:durableId="41028715">
-    <w:abstractNumId w:val="5"/>
   </w:num>
 </w:numbering>
 </file>
